--- a/File1.docx
+++ b/File1.docx
@@ -14,10 +14,56 @@
           <w:rFonts w:hint="default"/>
           <w:lang w:val="en-IN"/>
         </w:rPr>
-        <w:t xml:space="preserve">Iwuqdhoiqbdniwqb dbsih ehr9hhuhpewofn 9uw 8ew opiejpfnweipfwe[okf  8eeuw fseoifj iuuW[IJ FOJFFEWFOJDD OOI [0J0IF </w:t>
+        <w:t>Iwuqdhoiqbdniwqb dbsih ehr9hhuhpewofn 9uw 8ew opiejpfnweipfwe[okf  8eeuw fseoifj iuuW[IJ FOJFFEWFOJDD OOI [0J0IF</w:t>
+      </w:r>
+    </w:p>
+    <w:p>
+      <w:pPr>
+        <w:rPr>
+          <w:rFonts w:hint="default"/>
+          <w:lang w:val="en-IN"/>
+        </w:rPr>
+      </w:pPr>
+    </w:p>
+    <w:p>
+      <w:pPr>
+        <w:rPr>
+          <w:rFonts w:hint="default"/>
+          <w:lang w:val="en-IN"/>
+        </w:rPr>
+      </w:pPr>
+    </w:p>
+    <w:p>
+      <w:pPr>
+        <w:rPr>
+          <w:rFonts w:hint="default"/>
+          <w:lang w:val="en-IN"/>
+        </w:rPr>
+      </w:pPr>
+    </w:p>
+    <w:p>
+      <w:pPr>
+        <w:rPr>
+          <w:rFonts w:hint="default"/>
+          <w:lang w:val="en-IN"/>
+        </w:rPr>
+      </w:pPr>
+      <w:r>
+        <w:rPr>
+          <w:rFonts w:hint="default"/>
+          <w:lang w:val="en-IN"/>
+        </w:rPr>
+        <w:t>Ahhsgdg8bclsucy 8hc87hcnil;cxzh h 9shfushichyc</w:t>
       </w:r>
       <w:bookmarkStart w:id="0" w:name="_GoBack"/>
       <w:bookmarkEnd w:id="0"/>
+      <w:r>
+        <w:rPr>
+          <w:rFonts w:hint="default"/>
+          <w:lang w:val="en-IN"/>
+        </w:rPr>
+        <w:t xml:space="preserve"> </w:t>
+      </w:r>
     </w:p>
     <w:sectPr>
       <w:pgSz w:w="11906" w:h="16838"/>
